--- a/tugas-sekolah/PKN/EVALUASI BAB I.docx
+++ b/tugas-sekolah/PKN/EVALUASI BAB I.docx
@@ -541,7 +541,23 @@
           <w:lang w:val="id-ID"/>
         </w:rPr>
         <w:lastRenderedPageBreak/>
-        <w:t xml:space="preserve">Sikap perilaku yang mendukung pelaksanaan prinsip kemanusiaan antara lain dibawah ini, </w:t>
+        <w:t>Sikap perilaku</w:t>
+      </w:r>
+      <w:r>
+        <w:rPr>
+          <w:rFonts w:ascii="Calibri" w:hAnsi="Calibri"/>
+          <w:sz w:val="28"/>
+          <w:lang w:val="id-ID"/>
+        </w:rPr>
+        <w:t xml:space="preserve"> berikut</w:t>
+      </w:r>
+      <w:r>
+        <w:rPr>
+          <w:rFonts w:ascii="Calibri" w:hAnsi="Calibri"/>
+          <w:sz w:val="28"/>
+          <w:lang w:val="id-ID"/>
+        </w:rPr>
+        <w:t xml:space="preserve"> yang mendukung pelaksanaan prinsip kemanusiaan, </w:t>
       </w:r>
       <w:r>
         <w:rPr>
@@ -594,6 +610,81 @@
           <w:lang w:val="id-ID"/>
         </w:rPr>
       </w:pPr>
+      <w:r>
+        <w:rPr>
+          <w:rFonts w:ascii="Calibri" w:hAnsi="Calibri"/>
+          <w:sz w:val="28"/>
+          <w:lang w:val="id-ID"/>
+        </w:rPr>
+        <w:t xml:space="preserve">Sikap </w:t>
+      </w:r>
+      <w:r>
+        <w:rPr>
+          <w:rFonts w:ascii="Calibri" w:hAnsi="Calibri"/>
+          <w:sz w:val="28"/>
+          <w:lang w:val="id-ID"/>
+        </w:rPr>
+        <w:t xml:space="preserve">seperti ini harus kita hindari agar dapat meneruskan komitmen pendiri negara dalam merumuskan Pancasila dalam kehidupan bermasyarakat, berbangsa, dan bernegara, </w:t>
+      </w:r>
+      <w:r>
+        <w:rPr>
+          <w:rFonts w:ascii="Calibri" w:hAnsi="Calibri"/>
+          <w:i/>
+          <w:sz w:val="28"/>
+          <w:lang w:val="id-ID"/>
+        </w:rPr>
+        <w:t xml:space="preserve">kecuali  </w:t>
+      </w:r>
+      <w:r>
+        <w:rPr>
+          <w:rFonts w:ascii="Calibri" w:hAnsi="Calibri"/>
+          <w:b/>
+          <w:sz w:val="28"/>
+          <w:u w:val="single"/>
+          <w:lang w:val="id-ID"/>
+        </w:rPr>
+        <w:t>pantang menyerah dan tak kenal lelah</w:t>
+      </w:r>
+    </w:p>
+    <w:p>
+      <w:pPr>
+        <w:pStyle w:val="ListParagraph"/>
+        <w:rPr>
+          <w:rFonts w:ascii="Calibri" w:hAnsi="Calibri"/>
+          <w:sz w:val="28"/>
+          <w:lang w:val="id-ID"/>
+        </w:rPr>
+      </w:pPr>
+    </w:p>
+    <w:p>
+      <w:pPr>
+        <w:pStyle w:val="ListParagraph"/>
+        <w:numPr>
+          <w:ilvl w:val="0"/>
+          <w:numId w:val="2"/>
+        </w:numPr>
+        <w:rPr>
+          <w:rFonts w:ascii="Calibri" w:hAnsi="Calibri"/>
+          <w:sz w:val="28"/>
+          <w:lang w:val="id-ID"/>
+        </w:rPr>
+      </w:pPr>
+      <w:r>
+        <w:rPr>
+          <w:rFonts w:ascii="Calibri" w:hAnsi="Calibri"/>
+          <w:sz w:val="28"/>
+          <w:lang w:val="id-ID"/>
+        </w:rPr>
+        <w:t>Disepakatinya P</w:t>
+      </w:r>
+      <w:r>
+        <w:rPr>
+          <w:rFonts w:ascii="Calibri" w:hAnsi="Calibri"/>
+          <w:sz w:val="28"/>
+          <w:lang w:val="id-ID"/>
+        </w:rPr>
+        <w:t xml:space="preserve">ancasila  sebagai dasar negara dalam sidang PPKI merupakan fungsi Pancasila sebagai  </w:t>
+      </w:r>
       <w:bookmarkStart w:id="0" w:name="_GoBack"/>
       <w:bookmarkEnd w:id="0"/>
     </w:p>
@@ -2043,7 +2134,7 @@
 </file>
 
 <file path=customXml/itemProps1.xml><?xml version="1.0" encoding="utf-8"?>
-<ds:datastoreItem xmlns:ds="http://schemas.openxmlformats.org/officeDocument/2006/customXml" ds:itemID="{88C52299-3639-4F9F-8177-9554092C4286}">
+<ds:datastoreItem xmlns:ds="http://schemas.openxmlformats.org/officeDocument/2006/customXml" ds:itemID="{CDFD6A2F-3F2E-426C-B3A4-3E5CAE3E2516}">
   <ds:schemaRefs>
     <ds:schemaRef ds:uri="http://schemas.openxmlformats.org/officeDocument/2006/bibliography"/>
   </ds:schemaRefs>

--- a/tugas-sekolah/PKN/EVALUASI BAB I.docx
+++ b/tugas-sekolah/PKN/EVALUASI BAB I.docx
@@ -305,15 +305,7 @@
           <w:sz w:val="28"/>
           <w:lang w:val="id-ID"/>
         </w:rPr>
-        <w:t>Negara kita menentang ajaran komunisme karena bertentangan dengan Pancasila, dan mengajarkan paham</w:t>
-      </w:r>
-      <w:r>
-        <w:rPr>
-          <w:rFonts w:ascii="Calibri" w:hAnsi="Calibri"/>
-          <w:sz w:val="28"/>
-          <w:lang w:val="id-ID"/>
-        </w:rPr>
-        <w:t xml:space="preserve">  </w:t>
+        <w:t xml:space="preserve">Negara kita menentang ajaran komunisme karena bertentangan dengan Pancasila, dan mengajarkan paham  </w:t>
       </w:r>
       <w:r>
         <w:rPr>
@@ -684,6 +676,556 @@
           <w:lang w:val="id-ID"/>
         </w:rPr>
         <w:t xml:space="preserve">ancasila  sebagai dasar negara dalam sidang PPKI merupakan fungsi Pancasila sebagai  </w:t>
+      </w:r>
+      <w:r>
+        <w:rPr>
+          <w:rFonts w:ascii="Calibri" w:hAnsi="Calibri"/>
+          <w:b/>
+          <w:sz w:val="28"/>
+          <w:u w:val="single"/>
+          <w:lang w:val="id-ID"/>
+        </w:rPr>
+        <w:t>cita-cita yang ingin dicapai</w:t>
+      </w:r>
+    </w:p>
+    <w:p>
+      <w:pPr>
+        <w:pStyle w:val="ListParagraph"/>
+        <w:rPr>
+          <w:rFonts w:ascii="Calibri" w:hAnsi="Calibri"/>
+          <w:sz w:val="28"/>
+          <w:lang w:val="id-ID"/>
+        </w:rPr>
+      </w:pPr>
+    </w:p>
+    <w:p>
+      <w:pPr>
+        <w:pStyle w:val="ListParagraph"/>
+        <w:numPr>
+          <w:ilvl w:val="0"/>
+          <w:numId w:val="2"/>
+        </w:numPr>
+        <w:rPr>
+          <w:rFonts w:ascii="Calibri" w:hAnsi="Calibri"/>
+          <w:sz w:val="28"/>
+          <w:lang w:val="id-ID"/>
+        </w:rPr>
+      </w:pPr>
+      <w:r>
+        <w:rPr>
+          <w:rFonts w:ascii="Calibri" w:hAnsi="Calibri"/>
+          <w:sz w:val="28"/>
+          <w:lang w:val="id-ID"/>
+        </w:rPr>
+        <w:t xml:space="preserve">Alat yang kita gunakan untuk menyeleksi budaya asing adalah </w:t>
+      </w:r>
+      <w:r>
+        <w:rPr>
+          <w:rFonts w:ascii="Calibri" w:hAnsi="Calibri"/>
+          <w:b/>
+          <w:sz w:val="28"/>
+          <w:u w:val="single"/>
+          <w:lang w:val="id-ID"/>
+        </w:rPr>
+        <w:t xml:space="preserve"> nilai-nilai yang terkandung dalam Pancasila</w:t>
+      </w:r>
+    </w:p>
+    <w:p>
+      <w:pPr>
+        <w:pStyle w:val="ListParagraph"/>
+        <w:rPr>
+          <w:rFonts w:ascii="Calibri" w:hAnsi="Calibri"/>
+          <w:sz w:val="28"/>
+          <w:lang w:val="id-ID"/>
+        </w:rPr>
+      </w:pPr>
+    </w:p>
+    <w:p>
+      <w:pPr>
+        <w:pStyle w:val="ListParagraph"/>
+        <w:numPr>
+          <w:ilvl w:val="0"/>
+          <w:numId w:val="2"/>
+        </w:numPr>
+        <w:rPr>
+          <w:rFonts w:ascii="Calibri" w:hAnsi="Calibri"/>
+          <w:sz w:val="28"/>
+          <w:lang w:val="id-ID"/>
+        </w:rPr>
+      </w:pPr>
+      <w:r>
+        <w:rPr>
+          <w:rFonts w:ascii="Calibri" w:hAnsi="Calibri"/>
+          <w:sz w:val="28"/>
+          <w:lang w:val="id-ID"/>
+        </w:rPr>
+        <w:t xml:space="preserve">Nilai juang yang terdapat pada proses perumusan Pancasila sebagai dasar negara , yaitu </w:t>
+      </w:r>
+      <w:r>
+        <w:rPr>
+          <w:rFonts w:ascii="Calibri" w:hAnsi="Calibri"/>
+          <w:b/>
+          <w:sz w:val="28"/>
+          <w:u w:val="single"/>
+          <w:lang w:val="id-ID"/>
+        </w:rPr>
+        <w:t>musyawarah</w:t>
+      </w:r>
+    </w:p>
+    <w:p>
+      <w:pPr>
+        <w:pStyle w:val="ListParagraph"/>
+        <w:rPr>
+          <w:rFonts w:ascii="Calibri" w:hAnsi="Calibri"/>
+          <w:sz w:val="28"/>
+          <w:lang w:val="id-ID"/>
+        </w:rPr>
+      </w:pPr>
+    </w:p>
+    <w:p>
+      <w:pPr>
+        <w:pStyle w:val="ListParagraph"/>
+        <w:numPr>
+          <w:ilvl w:val="0"/>
+          <w:numId w:val="2"/>
+        </w:numPr>
+        <w:rPr>
+          <w:rFonts w:ascii="Calibri" w:hAnsi="Calibri"/>
+          <w:sz w:val="28"/>
+          <w:lang w:val="id-ID"/>
+        </w:rPr>
+      </w:pPr>
+      <w:r>
+        <w:rPr>
+          <w:rFonts w:ascii="Calibri" w:hAnsi="Calibri"/>
+          <w:sz w:val="28"/>
+          <w:lang w:val="id-ID"/>
+        </w:rPr>
+        <w:t xml:space="preserve">Salah satu semangat dari para pendiri negara yang harus diladeni adalah </w:t>
+      </w:r>
+      <w:r>
+        <w:rPr>
+          <w:rFonts w:ascii="Calibri" w:hAnsi="Calibri"/>
+          <w:b/>
+          <w:sz w:val="28"/>
+          <w:u w:val="single"/>
+          <w:lang w:val="id-ID"/>
+        </w:rPr>
+        <w:t>rela berkorban dan nasionalis</w:t>
+      </w:r>
+    </w:p>
+    <w:p>
+      <w:pPr>
+        <w:pStyle w:val="ListParagraph"/>
+        <w:rPr>
+          <w:rFonts w:ascii="Calibri" w:hAnsi="Calibri"/>
+          <w:sz w:val="28"/>
+          <w:lang w:val="id-ID"/>
+        </w:rPr>
+      </w:pPr>
+    </w:p>
+    <w:p>
+      <w:pPr>
+        <w:pStyle w:val="ListParagraph"/>
+        <w:numPr>
+          <w:ilvl w:val="0"/>
+          <w:numId w:val="2"/>
+        </w:numPr>
+        <w:rPr>
+          <w:rFonts w:ascii="Calibri" w:hAnsi="Calibri"/>
+          <w:sz w:val="28"/>
+          <w:lang w:val="id-ID"/>
+        </w:rPr>
+      </w:pPr>
+      <w:r>
+        <w:rPr>
+          <w:rFonts w:ascii="Calibri" w:hAnsi="Calibri"/>
+          <w:sz w:val="28"/>
+          <w:lang w:val="id-ID"/>
+        </w:rPr>
+        <w:t xml:space="preserve">Sikap positif yang perlu kita kembangkan adalah  </w:t>
+      </w:r>
+      <w:r>
+        <w:rPr>
+          <w:rFonts w:ascii="Calibri" w:hAnsi="Calibri"/>
+          <w:b/>
+          <w:sz w:val="28"/>
+          <w:u w:val="single"/>
+          <w:lang w:val="id-ID"/>
+        </w:rPr>
+        <w:t>memahami nilai-nilai Pancasila  secara benar, kritis, kreatif, dan konstruktif.</w:t>
+      </w:r>
+    </w:p>
+    <w:p>
+      <w:pPr>
+        <w:pStyle w:val="ListParagraph"/>
+        <w:rPr>
+          <w:rFonts w:ascii="Calibri" w:hAnsi="Calibri"/>
+          <w:sz w:val="28"/>
+          <w:lang w:val="id-ID"/>
+        </w:rPr>
+      </w:pPr>
+    </w:p>
+    <w:p>
+      <w:pPr>
+        <w:pStyle w:val="ListParagraph"/>
+        <w:numPr>
+          <w:ilvl w:val="0"/>
+          <w:numId w:val="2"/>
+        </w:numPr>
+        <w:rPr>
+          <w:rFonts w:ascii="Calibri" w:hAnsi="Calibri"/>
+          <w:sz w:val="28"/>
+          <w:lang w:val="id-ID"/>
+        </w:rPr>
+      </w:pPr>
+      <w:r>
+        <w:rPr>
+          <w:rFonts w:ascii="Calibri" w:hAnsi="Calibri"/>
+          <w:sz w:val="28"/>
+          <w:lang w:val="id-ID"/>
+        </w:rPr>
+        <w:t xml:space="preserve">Komitmen lain yang dimiliki oleh pendiri negara adalah ini, </w:t>
+      </w:r>
+      <w:r>
+        <w:rPr>
+          <w:rFonts w:ascii="Calibri" w:hAnsi="Calibri"/>
+          <w:i/>
+          <w:sz w:val="28"/>
+          <w:lang w:val="id-ID"/>
+        </w:rPr>
+        <w:t xml:space="preserve">kecuali </w:t>
+      </w:r>
+      <w:r>
+        <w:rPr>
+          <w:rFonts w:ascii="Calibri" w:hAnsi="Calibri"/>
+          <w:sz w:val="28"/>
+          <w:lang w:val="id-ID"/>
+        </w:rPr>
+        <w:t xml:space="preserve"> </w:t>
+      </w:r>
+      <w:r>
+        <w:rPr>
+          <w:rFonts w:ascii="Calibri" w:hAnsi="Calibri"/>
+          <w:b/>
+          <w:sz w:val="28"/>
+          <w:u w:val="single"/>
+          <w:lang w:val="id-ID"/>
+        </w:rPr>
+        <w:t>menentang setiap perbedaan</w:t>
+      </w:r>
+    </w:p>
+    <w:p>
+      <w:pPr>
+        <w:pStyle w:val="ListParagraph"/>
+        <w:rPr>
+          <w:rFonts w:ascii="Calibri" w:hAnsi="Calibri"/>
+          <w:sz w:val="28"/>
+          <w:lang w:val="id-ID"/>
+        </w:rPr>
+      </w:pPr>
+    </w:p>
+    <w:p>
+      <w:pPr>
+        <w:pStyle w:val="ListParagraph"/>
+        <w:numPr>
+          <w:ilvl w:val="0"/>
+          <w:numId w:val="2"/>
+        </w:numPr>
+        <w:rPr>
+          <w:rFonts w:ascii="Calibri" w:hAnsi="Calibri"/>
+          <w:sz w:val="28"/>
+          <w:lang w:val="id-ID"/>
+        </w:rPr>
+      </w:pPr>
+      <w:r>
+        <w:rPr>
+          <w:rFonts w:ascii="Calibri" w:hAnsi="Calibri"/>
+          <w:sz w:val="28"/>
+          <w:lang w:val="id-ID"/>
+        </w:rPr>
+        <w:t xml:space="preserve">Oleh PPKI Piagam Jakarta digunakan sebagai bahan penyusun </w:t>
+      </w:r>
+      <w:r>
+        <w:rPr>
+          <w:rFonts w:ascii="Calibri" w:hAnsi="Calibri"/>
+          <w:b/>
+          <w:sz w:val="28"/>
+          <w:u w:val="single"/>
+          <w:lang w:val="id-ID"/>
+        </w:rPr>
+        <w:t xml:space="preserve"> Pancasila</w:t>
+      </w:r>
+    </w:p>
+    <w:p>
+      <w:pPr>
+        <w:pStyle w:val="ListParagraph"/>
+        <w:rPr>
+          <w:rFonts w:ascii="Calibri" w:hAnsi="Calibri"/>
+          <w:sz w:val="28"/>
+          <w:lang w:val="id-ID"/>
+        </w:rPr>
+      </w:pPr>
+    </w:p>
+    <w:p>
+      <w:pPr>
+        <w:pStyle w:val="ListParagraph"/>
+        <w:numPr>
+          <w:ilvl w:val="0"/>
+          <w:numId w:val="2"/>
+        </w:numPr>
+        <w:rPr>
+          <w:rFonts w:ascii="Calibri" w:hAnsi="Calibri"/>
+          <w:sz w:val="28"/>
+          <w:lang w:val="id-ID"/>
+        </w:rPr>
+      </w:pPr>
+      <w:r>
+        <w:rPr>
+          <w:rFonts w:ascii="Calibri" w:hAnsi="Calibri"/>
+          <w:sz w:val="28"/>
+          <w:lang w:val="id-ID"/>
+        </w:rPr>
+        <w:t xml:space="preserve">Semangat persatuan yang dapat kita teladani dari para tokoh perumus Pancasila, yaitu </w:t>
+      </w:r>
+      <w:r>
+        <w:rPr>
+          <w:rFonts w:ascii="Calibri" w:hAnsi="Calibri"/>
+          <w:b/>
+          <w:sz w:val="28"/>
+          <w:u w:val="single"/>
+          <w:lang w:val="id-ID"/>
+        </w:rPr>
+        <w:t>menghargai perbedaan</w:t>
+      </w:r>
+    </w:p>
+    <w:p>
+      <w:pPr>
+        <w:pStyle w:val="ListParagraph"/>
+        <w:rPr>
+          <w:rFonts w:ascii="Calibri" w:hAnsi="Calibri"/>
+          <w:sz w:val="28"/>
+          <w:lang w:val="id-ID"/>
+        </w:rPr>
+      </w:pPr>
+    </w:p>
+    <w:p>
+      <w:pPr>
+        <w:pStyle w:val="ListParagraph"/>
+        <w:numPr>
+          <w:ilvl w:val="0"/>
+          <w:numId w:val="2"/>
+        </w:numPr>
+        <w:rPr>
+          <w:rFonts w:ascii="Calibri" w:hAnsi="Calibri"/>
+          <w:sz w:val="28"/>
+          <w:lang w:val="id-ID"/>
+        </w:rPr>
+      </w:pPr>
+      <w:r>
+        <w:rPr>
+          <w:rFonts w:ascii="Calibri" w:hAnsi="Calibri"/>
+          <w:sz w:val="28"/>
+          <w:lang w:val="id-ID"/>
+        </w:rPr>
+        <w:t xml:space="preserve">Susunan dan rumusan Pancasila </w:t>
+      </w:r>
+      <w:r>
+        <w:rPr>
+          <w:rFonts w:ascii="Calibri" w:hAnsi="Calibri"/>
+          <w:sz w:val="28"/>
+          <w:lang w:val="id-ID"/>
+        </w:rPr>
+        <w:t xml:space="preserve">yang terdapat dalam pembukaan UUD NRI Tahun 1945 merupakan </w:t>
+      </w:r>
+      <w:r>
+        <w:rPr>
+          <w:rFonts w:ascii="Calibri" w:hAnsi="Calibri"/>
+          <w:b/>
+          <w:sz w:val="28"/>
+          <w:u w:val="single"/>
+          <w:lang w:val="id-ID"/>
+        </w:rPr>
+        <w:t xml:space="preserve"> peranjian seluruh bangsa Indonesia</w:t>
+      </w:r>
+    </w:p>
+    <w:p>
+      <w:pPr>
+        <w:pStyle w:val="ListParagraph"/>
+        <w:rPr>
+          <w:rFonts w:ascii="Calibri" w:hAnsi="Calibri"/>
+          <w:sz w:val="28"/>
+          <w:lang w:val="id-ID"/>
+        </w:rPr>
+      </w:pPr>
+    </w:p>
+    <w:p>
+      <w:pPr>
+        <w:pStyle w:val="ListParagraph"/>
+        <w:numPr>
+          <w:ilvl w:val="0"/>
+          <w:numId w:val="2"/>
+        </w:numPr>
+        <w:rPr>
+          <w:rFonts w:ascii="Calibri" w:hAnsi="Calibri"/>
+          <w:sz w:val="28"/>
+          <w:lang w:val="id-ID"/>
+        </w:rPr>
+      </w:pPr>
+      <w:r>
+        <w:rPr>
+          <w:rFonts w:ascii="Calibri" w:hAnsi="Calibri"/>
+          <w:sz w:val="28"/>
+          <w:lang w:val="id-ID"/>
+        </w:rPr>
+        <w:lastRenderedPageBreak/>
+        <w:t xml:space="preserve">Urutan sila pancasila yang resmi adalah yang sesuai dengan  </w:t>
+      </w:r>
+      <w:r>
+        <w:rPr>
+          <w:rFonts w:ascii="Calibri" w:hAnsi="Calibri"/>
+          <w:b/>
+          <w:sz w:val="28"/>
+          <w:u w:val="single"/>
+          <w:lang w:val="id-ID"/>
+        </w:rPr>
+        <w:t>Piagam Jakarta</w:t>
+      </w:r>
+    </w:p>
+    <w:p>
+      <w:pPr>
+        <w:pStyle w:val="ListParagraph"/>
+        <w:rPr>
+          <w:rFonts w:ascii="Calibri" w:hAnsi="Calibri"/>
+          <w:sz w:val="28"/>
+          <w:lang w:val="id-ID"/>
+        </w:rPr>
+      </w:pPr>
+    </w:p>
+    <w:p>
+      <w:pPr>
+        <w:pStyle w:val="ListParagraph"/>
+        <w:numPr>
+          <w:ilvl w:val="0"/>
+          <w:numId w:val="2"/>
+        </w:numPr>
+        <w:rPr>
+          <w:rFonts w:ascii="Calibri" w:hAnsi="Calibri"/>
+          <w:sz w:val="28"/>
+          <w:lang w:val="id-ID"/>
+        </w:rPr>
+      </w:pPr>
+      <w:r>
+        <w:rPr>
+          <w:rFonts w:ascii="Calibri" w:hAnsi="Calibri"/>
+          <w:sz w:val="28"/>
+          <w:lang w:val="id-ID"/>
+        </w:rPr>
+        <w:t xml:space="preserve">Setelah tanggal 1 Juni 1945, BPUPKI berhenti bersidang karena </w:t>
+      </w:r>
+      <w:r>
+        <w:rPr>
+          <w:rFonts w:ascii="Calibri" w:hAnsi="Calibri"/>
+          <w:b/>
+          <w:sz w:val="28"/>
+          <w:u w:val="single"/>
+          <w:lang w:val="id-ID"/>
+        </w:rPr>
+        <w:t>BPUPKI dibubarkan</w:t>
+      </w:r>
+    </w:p>
+    <w:p>
+      <w:pPr>
+        <w:pStyle w:val="ListParagraph"/>
+        <w:rPr>
+          <w:rFonts w:ascii="Calibri" w:hAnsi="Calibri"/>
+          <w:sz w:val="28"/>
+          <w:lang w:val="id-ID"/>
+        </w:rPr>
+      </w:pPr>
+    </w:p>
+    <w:p>
+      <w:pPr>
+        <w:pStyle w:val="ListParagraph"/>
+        <w:numPr>
+          <w:ilvl w:val="0"/>
+          <w:numId w:val="2"/>
+        </w:numPr>
+        <w:rPr>
+          <w:rFonts w:ascii="Calibri" w:hAnsi="Calibri"/>
+          <w:sz w:val="28"/>
+          <w:lang w:val="id-ID"/>
+        </w:rPr>
+      </w:pPr>
+      <w:r>
+        <w:rPr>
+          <w:rFonts w:ascii="Calibri" w:hAnsi="Calibri"/>
+          <w:sz w:val="28"/>
+          <w:lang w:val="id-ID"/>
+        </w:rPr>
+        <w:t xml:space="preserve">Membantu korban di masa perjuangan merupakan perwujudan dari sikap  </w:t>
+      </w:r>
+      <w:r>
+        <w:rPr>
+          <w:rFonts w:ascii="Calibri" w:hAnsi="Calibri"/>
+          <w:b/>
+          <w:sz w:val="28"/>
+          <w:u w:val="single"/>
+          <w:lang w:val="id-ID"/>
+        </w:rPr>
+        <w:t>rela berkorban</w:t>
+      </w:r>
+    </w:p>
+    <w:p>
+      <w:pPr>
+        <w:pStyle w:val="ListParagraph"/>
+        <w:rPr>
+          <w:rFonts w:ascii="Calibri" w:hAnsi="Calibri"/>
+          <w:sz w:val="28"/>
+          <w:lang w:val="id-ID"/>
+        </w:rPr>
+      </w:pPr>
+    </w:p>
+    <w:p>
+      <w:pPr>
+        <w:pStyle w:val="ListParagraph"/>
+        <w:numPr>
+          <w:ilvl w:val="0"/>
+          <w:numId w:val="2"/>
+        </w:numPr>
+        <w:rPr>
+          <w:rFonts w:ascii="Calibri" w:hAnsi="Calibri"/>
+          <w:sz w:val="28"/>
+          <w:lang w:val="id-ID"/>
+        </w:rPr>
+      </w:pPr>
+      <w:r>
+        <w:rPr>
+          <w:rFonts w:ascii="Calibri" w:hAnsi="Calibri"/>
+          <w:sz w:val="28"/>
+          <w:lang w:val="id-ID"/>
+        </w:rPr>
+        <w:t xml:space="preserve">Peristiwa yang menunjukkan perilaku rela berkorban para pejuang kita adalah  </w:t>
+      </w:r>
+      <w:r>
+        <w:rPr>
+          <w:rFonts w:ascii="Calibri" w:hAnsi="Calibri"/>
+          <w:b/>
+          <w:sz w:val="28"/>
+          <w:u w:val="single"/>
+          <w:lang w:val="id-ID"/>
+        </w:rPr>
+        <w:t>membantu orang</w:t>
+      </w:r>
+      <w:r>
+        <w:rPr>
+          <w:rFonts w:ascii="Calibri" w:hAnsi="Calibri"/>
+          <w:b/>
+          <w:sz w:val="28"/>
+          <w:u w:val="single"/>
+          <w:lang w:val="id-ID"/>
+        </w:rPr>
+        <w:t xml:space="preserve"> tua menyeberang jalan</w:t>
       </w:r>
       <w:bookmarkStart w:id="0" w:name="_GoBack"/>
       <w:bookmarkEnd w:id="0"/>
@@ -2134,7 +2676,7 @@
 </file>
 
 <file path=customXml/itemProps1.xml><?xml version="1.0" encoding="utf-8"?>
-<ds:datastoreItem xmlns:ds="http://schemas.openxmlformats.org/officeDocument/2006/customXml" ds:itemID="{CDFD6A2F-3F2E-426C-B3A4-3E5CAE3E2516}">
+<ds:datastoreItem xmlns:ds="http://schemas.openxmlformats.org/officeDocument/2006/customXml" ds:itemID="{3D276D52-FDF0-4BA5-B5B8-4DC411BAAF20}">
   <ds:schemaRefs>
     <ds:schemaRef ds:uri="http://schemas.openxmlformats.org/officeDocument/2006/bibliography"/>
   </ds:schemaRefs>
